--- a/ad.docx
+++ b/ad.docx
@@ -899,7 +899,7 @@
       <w:pPr>
         <w:pStyle w:val="ListParagraph"/>
         <w:rPr>
-          <w:rFonts w:cstheme="minorHAnsi" w:hint="cs"/>
+          <w:rFonts w:cstheme="minorHAnsi"/>
           <w:sz w:val="32"/>
           <w:szCs w:val="32"/>
           <w:rtl/>
@@ -973,7 +973,7 @@
       <w:pPr>
         <w:pStyle w:val="ListParagraph"/>
         <w:rPr>
-          <w:rFonts w:cstheme="minorHAnsi" w:hint="cs"/>
+          <w:rFonts w:cstheme="minorHAnsi"/>
           <w:sz w:val="32"/>
           <w:szCs w:val="32"/>
           <w:rtl/>
@@ -1028,7 +1028,7 @@
         <w:ind w:left="360"/>
         <w:jc w:val="both"/>
         <w:rPr>
-          <w:rFonts w:cstheme="minorHAnsi" w:hint="cs"/>
+          <w:rFonts w:cstheme="minorHAnsi"/>
           <w:sz w:val="28"/>
           <w:szCs w:val="28"/>
           <w:rtl/>
@@ -1116,7 +1116,7 @@
         <w:bidi/>
         <w:jc w:val="both"/>
         <w:rPr>
-          <w:rFonts w:cstheme="minorHAnsi" w:hint="cs"/>
+          <w:rFonts w:cstheme="minorHAnsi"/>
           <w:sz w:val="28"/>
           <w:szCs w:val="28"/>
           <w:rtl/>
@@ -1162,7 +1162,7 @@
       <w:pPr>
         <w:pStyle w:val="ListParagraph"/>
         <w:rPr>
-          <w:rFonts w:cstheme="minorHAnsi" w:hint="cs"/>
+          <w:rFonts w:cstheme="minorHAnsi"/>
           <w:sz w:val="32"/>
           <w:szCs w:val="32"/>
           <w:rtl/>
@@ -1195,6 +1195,15 @@
           <w:lang w:val="en-US"/>
         </w:rPr>
       </w:pPr>
+      <w:r>
+        <w:rPr>
+          <w:rFonts w:cstheme="minorHAnsi"/>
+          <w:sz w:val="28"/>
+          <w:szCs w:val="28"/>
+          <w:lang w:val="en-US"/>
+        </w:rPr>
+        <w:t>test</w:t>
+      </w:r>
     </w:p>
     <w:p>
       <w:pPr>
